--- a/1870-71-FDs+1871-Letters/2_Corrections/1870 FD/essay/DL+Africa-18.02.docx
+++ b/1870-71-FDs+1871-Letters/2_Corrections/1870 FD/essay/DL+Africa-18.02.docx
@@ -19,308 +19,26 @@
           <w:sz w:val="32"/>
           <w:szCs w:val="32"/>
         </w:rPr>
-        <w:t>From another perspective, the geographical breadth of this information – which derives from Arab and African informants – positions Livingstone’s diary as a unique record of</w:t>
-      </w:r>
-      <w:r>
-        <w:rPr>
-          <w:rFonts w:asciiTheme="majorHAnsi" w:hAnsiTheme="majorHAnsi"/>
-          <w:color w:val="FABF8F" w:themeColor="accent6" w:themeTint="99"/>
-          <w:sz w:val="32"/>
-          <w:szCs w:val="32"/>
-        </w:rPr>
-        <w:t xml:space="preserve"> non-Western</w:t>
-      </w:r>
-      <w:r>
-        <w:rPr>
-          <w:rFonts w:asciiTheme="majorHAnsi" w:hAnsiTheme="majorHAnsi"/>
-          <w:color w:val="FABF8F" w:themeColor="accent6" w:themeTint="99"/>
-          <w:sz w:val="32"/>
-          <w:szCs w:val="32"/>
-        </w:rPr>
-        <w:t xml:space="preserve"> knowledge circulation in Central Africa in 1870.</w:t>
-      </w:r>
-    </w:p>
-    <w:p>
-      <w:pPr>
-        <w:rPr>
-          <w:rFonts w:asciiTheme="majorHAnsi" w:hAnsiTheme="majorHAnsi"/>
-          <w:color w:val="FABF8F" w:themeColor="accent6" w:themeTint="99"/>
-          <w:sz w:val="32"/>
-          <w:szCs w:val="32"/>
-        </w:rPr>
-      </w:pPr>
-    </w:p>
-    <w:p>
-      <w:pPr>
-        <w:rPr>
-          <w:rFonts w:asciiTheme="majorHAnsi" w:hAnsiTheme="majorHAnsi"/>
-          <w:color w:val="FABF8F" w:themeColor="accent6" w:themeTint="99"/>
-          <w:sz w:val="32"/>
-          <w:szCs w:val="32"/>
-        </w:rPr>
-      </w:pPr>
-      <w:r>
-        <w:rPr>
-          <w:rFonts w:asciiTheme="majorHAnsi" w:hAnsiTheme="majorHAnsi"/>
-          <w:color w:val="FABF8F" w:themeColor="accent6" w:themeTint="99"/>
-          <w:sz w:val="32"/>
-          <w:szCs w:val="32"/>
-        </w:rPr>
-        <w:t>However, this knowledge comes at a cost, as historians note: “the British exploration of Africa often occurred in collusion with gateway states” – such as Zanzibar – “that were themselves expansionist in intent” (Kennedy 2013:112, cf. 124).</w:t>
-      </w:r>
-    </w:p>
-    <w:p>
-      <w:pPr>
-        <w:rPr>
-          <w:rFonts w:asciiTheme="majorHAnsi" w:hAnsiTheme="majorHAnsi"/>
-          <w:color w:val="FABF8F" w:themeColor="accent6" w:themeTint="99"/>
-          <w:sz w:val="32"/>
-          <w:szCs w:val="32"/>
-        </w:rPr>
-      </w:pPr>
-    </w:p>
-    <w:p>
-      <w:pPr>
-        <w:rPr>
-          <w:rFonts w:asciiTheme="majorHAnsi" w:hAnsiTheme="majorHAnsi"/>
-          <w:color w:val="FABF8F" w:themeColor="accent6" w:themeTint="99"/>
-          <w:sz w:val="32"/>
-          <w:szCs w:val="32"/>
-        </w:rPr>
-      </w:pPr>
-      <w:r>
-        <w:rPr>
-          <w:rFonts w:asciiTheme="majorHAnsi" w:hAnsiTheme="majorHAnsi"/>
-          <w:color w:val="FABF8F" w:themeColor="accent6" w:themeTint="99"/>
-          <w:sz w:val="32"/>
-          <w:szCs w:val="32"/>
-        </w:rPr>
-        <w:t>In Livingstone’s case, this dynamic took the form of his close relationship</w:t>
-      </w:r>
-      <w:r>
-        <w:rPr>
-          <w:rFonts w:asciiTheme="majorHAnsi" w:hAnsiTheme="majorHAnsi"/>
-          <w:color w:val="FABF8F" w:themeColor="accent6" w:themeTint="99"/>
-          <w:sz w:val="32"/>
-          <w:szCs w:val="32"/>
-        </w:rPr>
-        <w:t>s with some of the Arab traders, as already described</w:t>
-      </w:r>
-      <w:r>
-        <w:rPr>
-          <w:rFonts w:asciiTheme="majorHAnsi" w:hAnsiTheme="majorHAnsi"/>
-          <w:color w:val="FABF8F" w:themeColor="accent6" w:themeTint="99"/>
-          <w:sz w:val="32"/>
-          <w:szCs w:val="32"/>
-        </w:rPr>
-        <w:t>.</w:t>
-      </w:r>
-    </w:p>
-    <w:p>
-      <w:pPr>
-        <w:rPr>
-          <w:rFonts w:asciiTheme="majorHAnsi" w:hAnsiTheme="majorHAnsi"/>
-          <w:color w:val="FABF8F" w:themeColor="accent6" w:themeTint="99"/>
-          <w:sz w:val="32"/>
-          <w:szCs w:val="32"/>
-        </w:rPr>
-      </w:pPr>
-    </w:p>
-    <w:p>
-      <w:pPr>
-        <w:rPr>
-          <w:rFonts w:asciiTheme="majorHAnsi" w:hAnsiTheme="majorHAnsi"/>
-          <w:color w:val="FABF8F" w:themeColor="accent6" w:themeTint="99"/>
-          <w:sz w:val="32"/>
-          <w:szCs w:val="32"/>
-        </w:rPr>
-      </w:pPr>
-    </w:p>
-    <w:p>
-      <w:pPr>
-        <w:rPr>
-          <w:rFonts w:asciiTheme="majorHAnsi" w:hAnsiTheme="majorHAnsi"/>
-          <w:color w:val="FABF8F" w:themeColor="accent6" w:themeTint="99"/>
-          <w:sz w:val="32"/>
-          <w:szCs w:val="32"/>
-        </w:rPr>
-      </w:pPr>
-      <w:r>
-        <w:rPr>
-          <w:rFonts w:asciiTheme="majorHAnsi" w:hAnsiTheme="majorHAnsi"/>
-          <w:color w:val="FABF8F" w:themeColor="accent6" w:themeTint="99"/>
-          <w:sz w:val="32"/>
-          <w:szCs w:val="32"/>
-        </w:rPr>
-        <w:t>As a result, although Livingstone casts himself as a champion of African rights in the face of the Arab slave trade (cf. Kennedy 2013:201), the text of the 1870 Field Diary likewise complicates this positioning.</w:t>
-      </w:r>
-    </w:p>
-    <w:p>
-      <w:pPr>
-        <w:rPr>
-          <w:rFonts w:asciiTheme="majorHAnsi" w:hAnsiTheme="majorHAnsi"/>
-          <w:color w:val="FABF8F" w:themeColor="accent6" w:themeTint="99"/>
-          <w:sz w:val="32"/>
-          <w:szCs w:val="32"/>
-        </w:rPr>
-      </w:pPr>
-    </w:p>
-    <w:p>
-      <w:pPr>
-        <w:rPr>
-          <w:rFonts w:asciiTheme="majorHAnsi" w:hAnsiTheme="majorHAnsi"/>
-          <w:color w:val="FABF8F" w:themeColor="accent6" w:themeTint="99"/>
-          <w:sz w:val="32"/>
-          <w:szCs w:val="32"/>
-        </w:rPr>
-      </w:pPr>
-      <w:r>
-        <w:rPr>
-          <w:rFonts w:asciiTheme="majorHAnsi" w:hAnsiTheme="majorHAnsi"/>
-          <w:color w:val="FABF8F" w:themeColor="accent6" w:themeTint="99"/>
-          <w:sz w:val="32"/>
-          <w:szCs w:val="32"/>
-        </w:rPr>
-        <w:t>Repeat referen</w:t>
-      </w:r>
-      <w:r>
-        <w:rPr>
-          <w:rFonts w:asciiTheme="majorHAnsi" w:hAnsiTheme="majorHAnsi"/>
-          <w:color w:val="FABF8F" w:themeColor="accent6" w:themeTint="99"/>
-          <w:sz w:val="32"/>
-          <w:szCs w:val="32"/>
-        </w:rPr>
-        <w:t xml:space="preserve">ces in the diary indicate that sometimes </w:t>
-      </w:r>
-      <w:r>
-        <w:rPr>
-          <w:rFonts w:asciiTheme="majorHAnsi" w:hAnsiTheme="majorHAnsi"/>
-          <w:color w:val="FABF8F" w:themeColor="accent6" w:themeTint="99"/>
-          <w:sz w:val="32"/>
-          <w:szCs w:val="32"/>
-        </w:rPr>
-        <w:t>the local African populations respond favorably to Livingstone</w:t>
-      </w:r>
-      <w:r>
-        <w:rPr>
-          <w:rFonts w:asciiTheme="majorHAnsi" w:hAnsiTheme="majorHAnsi"/>
-          <w:color w:val="FABF8F" w:themeColor="accent6" w:themeTint="99"/>
-          <w:sz w:val="32"/>
-          <w:szCs w:val="32"/>
-        </w:rPr>
-        <w:t xml:space="preserve"> and recognize his</w:t>
-      </w:r>
-      <w:r>
-        <w:rPr>
-          <w:rFonts w:asciiTheme="majorHAnsi" w:hAnsiTheme="majorHAnsi"/>
-          <w:color w:val="FABF8F" w:themeColor="accent6" w:themeTint="99"/>
-          <w:sz w:val="32"/>
-          <w:szCs w:val="32"/>
-        </w:rPr>
-        <w:t xml:space="preserve"> intentions, but that at other times</w:t>
-      </w:r>
-      <w:r>
-        <w:rPr>
-          <w:rFonts w:asciiTheme="majorHAnsi" w:hAnsiTheme="majorHAnsi"/>
-          <w:color w:val="FABF8F" w:themeColor="accent6" w:themeTint="99"/>
-          <w:sz w:val="32"/>
-          <w:szCs w:val="32"/>
-        </w:rPr>
-        <w:t xml:space="preserve"> </w:t>
-      </w:r>
-      <w:r>
-        <w:rPr>
-          <w:rFonts w:asciiTheme="majorHAnsi" w:hAnsiTheme="majorHAnsi"/>
-          <w:color w:val="FABF8F" w:themeColor="accent6" w:themeTint="99"/>
-          <w:sz w:val="32"/>
-          <w:szCs w:val="32"/>
-        </w:rPr>
-        <w:t>they</w:t>
-      </w:r>
-      <w:r>
-        <w:rPr>
-          <w:rFonts w:asciiTheme="majorHAnsi" w:hAnsiTheme="majorHAnsi"/>
-          <w:color w:val="FABF8F" w:themeColor="accent6" w:themeTint="99"/>
-          <w:sz w:val="32"/>
-          <w:szCs w:val="32"/>
-        </w:rPr>
-        <w:t xml:space="preserve"> refuse to make distinctions and are “</w:t>
-      </w:r>
-      <w:r>
-        <w:rPr>
-          <w:rFonts w:asciiTheme="majorHAnsi" w:hAnsiTheme="majorHAnsi"/>
-          <w:color w:val="FABF8F" w:themeColor="accent6" w:themeTint="99"/>
-          <w:sz w:val="32"/>
-          <w:szCs w:val="32"/>
-        </w:rPr>
-        <w:t>outspoken in asserting [the]</w:t>
-      </w:r>
-      <w:r>
-        <w:rPr>
-          <w:rFonts w:asciiTheme="majorHAnsi" w:hAnsiTheme="majorHAnsi"/>
-          <w:color w:val="FABF8F" w:themeColor="accent6" w:themeTint="99"/>
-          <w:sz w:val="32"/>
-          <w:szCs w:val="32"/>
-        </w:rPr>
-        <w:t xml:space="preserve"> identity </w:t>
-      </w:r>
-      <w:r>
-        <w:rPr>
-          <w:rFonts w:asciiTheme="majorHAnsi" w:hAnsiTheme="majorHAnsi"/>
-          <w:color w:val="FABF8F" w:themeColor="accent6" w:themeTint="99"/>
-          <w:sz w:val="32"/>
-          <w:szCs w:val="32"/>
-        </w:rPr>
-        <w:t xml:space="preserve">[of Livingstone and his attendants] </w:t>
-      </w:r>
-      <w:r>
-        <w:rPr>
-          <w:rFonts w:asciiTheme="majorHAnsi" w:hAnsiTheme="majorHAnsi"/>
-          <w:color w:val="FABF8F" w:themeColor="accent6" w:themeTint="99"/>
-          <w:sz w:val="32"/>
-          <w:szCs w:val="32"/>
-        </w:rPr>
-        <w:t>with the cruel strangers”</w:t>
-      </w:r>
-      <w:r>
-        <w:rPr>
-          <w:rFonts w:asciiTheme="majorHAnsi" w:hAnsiTheme="majorHAnsi"/>
-          <w:color w:val="FABF8F" w:themeColor="accent6" w:themeTint="99"/>
-          <w:sz w:val="32"/>
-          <w:szCs w:val="32"/>
-        </w:rPr>
-        <w:t xml:space="preserve"> (Livingstone 1870e:XIII, 1870i:XLIII, cf. 1866-72:[652], Stanley 1878,2:79-80).</w:t>
-      </w:r>
-    </w:p>
-    <w:p>
-      <w:pPr>
-        <w:rPr>
-          <w:rFonts w:asciiTheme="majorHAnsi" w:hAnsiTheme="majorHAnsi"/>
-          <w:color w:val="FABF8F" w:themeColor="accent6" w:themeTint="99"/>
-          <w:sz w:val="32"/>
-          <w:szCs w:val="32"/>
-        </w:rPr>
-      </w:pPr>
-    </w:p>
-    <w:p>
-      <w:pPr>
-        <w:rPr>
-          <w:rFonts w:asciiTheme="majorHAnsi" w:hAnsiTheme="majorHAnsi"/>
-          <w:color w:val="FABF8F" w:themeColor="accent6" w:themeTint="99"/>
-          <w:sz w:val="32"/>
-          <w:szCs w:val="32"/>
-        </w:rPr>
-      </w:pPr>
-    </w:p>
-    <w:p>
-      <w:pPr>
-        <w:rPr>
-          <w:rFonts w:asciiTheme="majorHAnsi" w:hAnsiTheme="majorHAnsi"/>
-          <w:color w:val="FABF8F" w:themeColor="accent6" w:themeTint="99"/>
-          <w:sz w:val="32"/>
-          <w:szCs w:val="32"/>
-        </w:rPr>
-      </w:pPr>
+        <w:t>From another perspective,</w:t>
+      </w:r>
+      <w:r>
+        <w:rPr>
+          <w:rFonts w:asciiTheme="majorHAnsi" w:hAnsiTheme="majorHAnsi"/>
+          <w:color w:val="FABF8F" w:themeColor="accent6" w:themeTint="99"/>
+          <w:sz w:val="32"/>
+          <w:szCs w:val="32"/>
+        </w:rPr>
+        <w:t xml:space="preserve"> the</w:t>
+      </w:r>
+      <w:r>
+        <w:rPr>
+          <w:rFonts w:asciiTheme="majorHAnsi" w:hAnsiTheme="majorHAnsi"/>
+          <w:color w:val="FABF8F" w:themeColor="accent6" w:themeTint="99"/>
+          <w:sz w:val="32"/>
+          <w:szCs w:val="32"/>
+        </w:rPr>
+        <w:t xml:space="preserve"> extraordinary</w:t>
+      </w:r>
       <w:bookmarkStart w:id="0" w:name="_GoBack"/>
       <w:bookmarkEnd w:id="0"/>
       <w:r>
@@ -330,7 +48,325 @@
           <w:sz w:val="32"/>
           <w:szCs w:val="32"/>
         </w:rPr>
-        <w:t>Moreover, the text of the diary shows that this is not just a case of mistaken identity.</w:t>
+        <w:t xml:space="preserve"> geographical breadth of the</w:t>
+      </w:r>
+      <w:r>
+        <w:rPr>
+          <w:rFonts w:asciiTheme="majorHAnsi" w:hAnsiTheme="majorHAnsi"/>
+          <w:color w:val="FABF8F" w:themeColor="accent6" w:themeTint="99"/>
+          <w:sz w:val="32"/>
+          <w:szCs w:val="32"/>
+        </w:rPr>
+        <w:t xml:space="preserve"> information – which derives from Arab and African informants – positions Livingstone’s diary as a unique record of</w:t>
+      </w:r>
+      <w:r>
+        <w:rPr>
+          <w:rFonts w:asciiTheme="majorHAnsi" w:hAnsiTheme="majorHAnsi"/>
+          <w:color w:val="FABF8F" w:themeColor="accent6" w:themeTint="99"/>
+          <w:sz w:val="32"/>
+          <w:szCs w:val="32"/>
+        </w:rPr>
+        <w:t xml:space="preserve"> non-Western</w:t>
+      </w:r>
+      <w:r>
+        <w:rPr>
+          <w:rFonts w:asciiTheme="majorHAnsi" w:hAnsiTheme="majorHAnsi"/>
+          <w:color w:val="FABF8F" w:themeColor="accent6" w:themeTint="99"/>
+          <w:sz w:val="32"/>
+          <w:szCs w:val="32"/>
+        </w:rPr>
+        <w:t xml:space="preserve"> knowledge circulation in Central Africa in 1870.</w:t>
+      </w:r>
+    </w:p>
+    <w:p>
+      <w:pPr>
+        <w:rPr>
+          <w:rFonts w:asciiTheme="majorHAnsi" w:hAnsiTheme="majorHAnsi"/>
+          <w:color w:val="FABF8F" w:themeColor="accent6" w:themeTint="99"/>
+          <w:sz w:val="32"/>
+          <w:szCs w:val="32"/>
+        </w:rPr>
+      </w:pPr>
+    </w:p>
+    <w:p>
+      <w:pPr>
+        <w:rPr>
+          <w:rFonts w:asciiTheme="majorHAnsi" w:hAnsiTheme="majorHAnsi"/>
+          <w:color w:val="FABF8F" w:themeColor="accent6" w:themeTint="99"/>
+          <w:sz w:val="32"/>
+          <w:szCs w:val="32"/>
+        </w:rPr>
+      </w:pPr>
+      <w:r>
+        <w:rPr>
+          <w:rFonts w:asciiTheme="majorHAnsi" w:hAnsiTheme="majorHAnsi"/>
+          <w:color w:val="FABF8F" w:themeColor="accent6" w:themeTint="99"/>
+          <w:sz w:val="32"/>
+          <w:szCs w:val="32"/>
+        </w:rPr>
+        <w:t>However, this knowledge comes at a cost, as historians note: “the British exploration of Africa often occurred in collusion with gateway states” – such as Zanzibar – “that were themselves expansionist in intent” (Kennedy 2013:112, cf. 124).</w:t>
+      </w:r>
+    </w:p>
+    <w:p>
+      <w:pPr>
+        <w:rPr>
+          <w:rFonts w:asciiTheme="majorHAnsi" w:hAnsiTheme="majorHAnsi"/>
+          <w:color w:val="FABF8F" w:themeColor="accent6" w:themeTint="99"/>
+          <w:sz w:val="32"/>
+          <w:szCs w:val="32"/>
+        </w:rPr>
+      </w:pPr>
+    </w:p>
+    <w:p>
+      <w:pPr>
+        <w:rPr>
+          <w:rFonts w:asciiTheme="majorHAnsi" w:hAnsiTheme="majorHAnsi"/>
+          <w:color w:val="FABF8F" w:themeColor="accent6" w:themeTint="99"/>
+          <w:sz w:val="32"/>
+          <w:szCs w:val="32"/>
+        </w:rPr>
+      </w:pPr>
+      <w:r>
+        <w:rPr>
+          <w:rFonts w:asciiTheme="majorHAnsi" w:hAnsiTheme="majorHAnsi"/>
+          <w:color w:val="FABF8F" w:themeColor="accent6" w:themeTint="99"/>
+          <w:sz w:val="32"/>
+          <w:szCs w:val="32"/>
+        </w:rPr>
+        <w:t>In Livingstone’s case, this dynamic took the form of his close relationship</w:t>
+      </w:r>
+      <w:r>
+        <w:rPr>
+          <w:rFonts w:asciiTheme="majorHAnsi" w:hAnsiTheme="majorHAnsi"/>
+          <w:color w:val="FABF8F" w:themeColor="accent6" w:themeTint="99"/>
+          <w:sz w:val="32"/>
+          <w:szCs w:val="32"/>
+        </w:rPr>
+        <w:t>s with some of the Arab traders, as already described</w:t>
+      </w:r>
+      <w:r>
+        <w:rPr>
+          <w:rFonts w:asciiTheme="majorHAnsi" w:hAnsiTheme="majorHAnsi"/>
+          <w:color w:val="FABF8F" w:themeColor="accent6" w:themeTint="99"/>
+          <w:sz w:val="32"/>
+          <w:szCs w:val="32"/>
+        </w:rPr>
+        <w:t>.</w:t>
+      </w:r>
+    </w:p>
+    <w:p>
+      <w:pPr>
+        <w:rPr>
+          <w:rFonts w:asciiTheme="majorHAnsi" w:hAnsiTheme="majorHAnsi"/>
+          <w:color w:val="FABF8F" w:themeColor="accent6" w:themeTint="99"/>
+          <w:sz w:val="32"/>
+          <w:szCs w:val="32"/>
+        </w:rPr>
+      </w:pPr>
+    </w:p>
+    <w:p>
+      <w:pPr>
+        <w:rPr>
+          <w:rFonts w:asciiTheme="majorHAnsi" w:hAnsiTheme="majorHAnsi"/>
+          <w:color w:val="FABF8F" w:themeColor="accent6" w:themeTint="99"/>
+          <w:sz w:val="32"/>
+          <w:szCs w:val="32"/>
+        </w:rPr>
+      </w:pPr>
+    </w:p>
+    <w:p>
+      <w:pPr>
+        <w:rPr>
+          <w:rFonts w:asciiTheme="majorHAnsi" w:hAnsiTheme="majorHAnsi"/>
+          <w:color w:val="FABF8F" w:themeColor="accent6" w:themeTint="99"/>
+          <w:sz w:val="32"/>
+          <w:szCs w:val="32"/>
+        </w:rPr>
+      </w:pPr>
+      <w:r>
+        <w:rPr>
+          <w:rFonts w:asciiTheme="majorHAnsi" w:hAnsiTheme="majorHAnsi"/>
+          <w:color w:val="FABF8F" w:themeColor="accent6" w:themeTint="99"/>
+          <w:sz w:val="32"/>
+          <w:szCs w:val="32"/>
+        </w:rPr>
+        <w:t>As a result, although Livingstone casts himself as a champion of African rights in the face of the Arab slave trade (cf. Kennedy 2013:201), the text of the 1870 Field Diary likewise complicates this positioning.</w:t>
+      </w:r>
+    </w:p>
+    <w:p>
+      <w:pPr>
+        <w:rPr>
+          <w:rFonts w:asciiTheme="majorHAnsi" w:hAnsiTheme="majorHAnsi"/>
+          <w:color w:val="FABF8F" w:themeColor="accent6" w:themeTint="99"/>
+          <w:sz w:val="32"/>
+          <w:szCs w:val="32"/>
+        </w:rPr>
+      </w:pPr>
+    </w:p>
+    <w:p>
+      <w:pPr>
+        <w:rPr>
+          <w:rFonts w:asciiTheme="majorHAnsi" w:hAnsiTheme="majorHAnsi"/>
+          <w:color w:val="FABF8F" w:themeColor="accent6" w:themeTint="99"/>
+          <w:sz w:val="32"/>
+          <w:szCs w:val="32"/>
+        </w:rPr>
+      </w:pPr>
+      <w:r>
+        <w:rPr>
+          <w:rFonts w:asciiTheme="majorHAnsi" w:hAnsiTheme="majorHAnsi"/>
+          <w:color w:val="FABF8F" w:themeColor="accent6" w:themeTint="99"/>
+          <w:sz w:val="32"/>
+          <w:szCs w:val="32"/>
+        </w:rPr>
+        <w:t>Repeat referen</w:t>
+      </w:r>
+      <w:r>
+        <w:rPr>
+          <w:rFonts w:asciiTheme="majorHAnsi" w:hAnsiTheme="majorHAnsi"/>
+          <w:color w:val="FABF8F" w:themeColor="accent6" w:themeTint="99"/>
+          <w:sz w:val="32"/>
+          <w:szCs w:val="32"/>
+        </w:rPr>
+        <w:t xml:space="preserve">ces in the diary indicate that sometimes </w:t>
+      </w:r>
+      <w:r>
+        <w:rPr>
+          <w:rFonts w:asciiTheme="majorHAnsi" w:hAnsiTheme="majorHAnsi"/>
+          <w:color w:val="FABF8F" w:themeColor="accent6" w:themeTint="99"/>
+          <w:sz w:val="32"/>
+          <w:szCs w:val="32"/>
+        </w:rPr>
+        <w:t>the local African populations respond favorably to Livingstone</w:t>
+      </w:r>
+      <w:r>
+        <w:rPr>
+          <w:rFonts w:asciiTheme="majorHAnsi" w:hAnsiTheme="majorHAnsi"/>
+          <w:color w:val="FABF8F" w:themeColor="accent6" w:themeTint="99"/>
+          <w:sz w:val="32"/>
+          <w:szCs w:val="32"/>
+        </w:rPr>
+        <w:t xml:space="preserve"> and recognize his</w:t>
+      </w:r>
+      <w:r>
+        <w:rPr>
+          <w:rFonts w:asciiTheme="majorHAnsi" w:hAnsiTheme="majorHAnsi"/>
+          <w:color w:val="FABF8F" w:themeColor="accent6" w:themeTint="99"/>
+          <w:sz w:val="32"/>
+          <w:szCs w:val="32"/>
+        </w:rPr>
+        <w:t xml:space="preserve"> intentions, but that at other times</w:t>
+      </w:r>
+      <w:r>
+        <w:rPr>
+          <w:rFonts w:asciiTheme="majorHAnsi" w:hAnsiTheme="majorHAnsi"/>
+          <w:color w:val="FABF8F" w:themeColor="accent6" w:themeTint="99"/>
+          <w:sz w:val="32"/>
+          <w:szCs w:val="32"/>
+        </w:rPr>
+        <w:t xml:space="preserve"> </w:t>
+      </w:r>
+      <w:r>
+        <w:rPr>
+          <w:rFonts w:asciiTheme="majorHAnsi" w:hAnsiTheme="majorHAnsi"/>
+          <w:color w:val="FABF8F" w:themeColor="accent6" w:themeTint="99"/>
+          <w:sz w:val="32"/>
+          <w:szCs w:val="32"/>
+        </w:rPr>
+        <w:t>they</w:t>
+      </w:r>
+      <w:r>
+        <w:rPr>
+          <w:rFonts w:asciiTheme="majorHAnsi" w:hAnsiTheme="majorHAnsi"/>
+          <w:color w:val="FABF8F" w:themeColor="accent6" w:themeTint="99"/>
+          <w:sz w:val="32"/>
+          <w:szCs w:val="32"/>
+        </w:rPr>
+        <w:t xml:space="preserve"> refuse to make distinctions and are “</w:t>
+      </w:r>
+      <w:r>
+        <w:rPr>
+          <w:rFonts w:asciiTheme="majorHAnsi" w:hAnsiTheme="majorHAnsi"/>
+          <w:color w:val="FABF8F" w:themeColor="accent6" w:themeTint="99"/>
+          <w:sz w:val="32"/>
+          <w:szCs w:val="32"/>
+        </w:rPr>
+        <w:t>outspoken in asserting [the]</w:t>
+      </w:r>
+      <w:r>
+        <w:rPr>
+          <w:rFonts w:asciiTheme="majorHAnsi" w:hAnsiTheme="majorHAnsi"/>
+          <w:color w:val="FABF8F" w:themeColor="accent6" w:themeTint="99"/>
+          <w:sz w:val="32"/>
+          <w:szCs w:val="32"/>
+        </w:rPr>
+        <w:t xml:space="preserve"> identity </w:t>
+      </w:r>
+      <w:r>
+        <w:rPr>
+          <w:rFonts w:asciiTheme="majorHAnsi" w:hAnsiTheme="majorHAnsi"/>
+          <w:color w:val="FABF8F" w:themeColor="accent6" w:themeTint="99"/>
+          <w:sz w:val="32"/>
+          <w:szCs w:val="32"/>
+        </w:rPr>
+        <w:t xml:space="preserve">[of Livingstone and his attendants] </w:t>
+      </w:r>
+      <w:r>
+        <w:rPr>
+          <w:rFonts w:asciiTheme="majorHAnsi" w:hAnsiTheme="majorHAnsi"/>
+          <w:color w:val="FABF8F" w:themeColor="accent6" w:themeTint="99"/>
+          <w:sz w:val="32"/>
+          <w:szCs w:val="32"/>
+        </w:rPr>
+        <w:t>with the cruel strangers”</w:t>
+      </w:r>
+      <w:r>
+        <w:rPr>
+          <w:rFonts w:asciiTheme="majorHAnsi" w:hAnsiTheme="majorHAnsi"/>
+          <w:color w:val="FABF8F" w:themeColor="accent6" w:themeTint="99"/>
+          <w:sz w:val="32"/>
+          <w:szCs w:val="32"/>
+        </w:rPr>
+        <w:t xml:space="preserve"> (Livingstone 1870e:XIII, 1870i:XLIII, cf. 1866-72:[652], Stanley 1878,2:79-80).</w:t>
+      </w:r>
+    </w:p>
+    <w:p>
+      <w:pPr>
+        <w:rPr>
+          <w:rFonts w:asciiTheme="majorHAnsi" w:hAnsiTheme="majorHAnsi"/>
+          <w:color w:val="FABF8F" w:themeColor="accent6" w:themeTint="99"/>
+          <w:sz w:val="32"/>
+          <w:szCs w:val="32"/>
+        </w:rPr>
+      </w:pPr>
+    </w:p>
+    <w:p>
+      <w:pPr>
+        <w:rPr>
+          <w:rFonts w:asciiTheme="majorHAnsi" w:hAnsiTheme="majorHAnsi"/>
+          <w:color w:val="FABF8F" w:themeColor="accent6" w:themeTint="99"/>
+          <w:sz w:val="32"/>
+          <w:szCs w:val="32"/>
+        </w:rPr>
+      </w:pPr>
+    </w:p>
+    <w:p>
+      <w:pPr>
+        <w:rPr>
+          <w:rFonts w:asciiTheme="majorHAnsi" w:hAnsiTheme="majorHAnsi"/>
+          <w:color w:val="FABF8F" w:themeColor="accent6" w:themeTint="99"/>
+          <w:sz w:val="32"/>
+          <w:szCs w:val="32"/>
+        </w:rPr>
+      </w:pPr>
+      <w:r>
+        <w:rPr>
+          <w:rFonts w:asciiTheme="majorHAnsi" w:hAnsiTheme="majorHAnsi"/>
+          <w:color w:val="FABF8F" w:themeColor="accent6" w:themeTint="99"/>
+          <w:sz w:val="32"/>
+          <w:szCs w:val="32"/>
+        </w:rPr>
+        <w:t>Moreover, this is not just a case of mistaken identity.</w:t>
       </w:r>
     </w:p>
     <w:p>
@@ -461,7 +497,43 @@
           <w:sz w:val="32"/>
           <w:szCs w:val="32"/>
         </w:rPr>
-        <w:t>In each case, Livingstone candidly his guilt and complicity in helping to bring such violence to Central Africa, but either justifies his decision (1870i:LII-LIV) or, as he does on the last page of the diary, attempts to assert his own innocence: “</w:t>
+        <w:t>In each case, Livingstone candidly</w:t>
+      </w:r>
+      <w:r>
+        <w:rPr>
+          <w:rFonts w:asciiTheme="majorHAnsi" w:hAnsiTheme="majorHAnsi"/>
+          <w:color w:val="FABF8F" w:themeColor="accent6" w:themeTint="99"/>
+          <w:sz w:val="32"/>
+          <w:szCs w:val="32"/>
+        </w:rPr>
+        <w:t xml:space="preserve"> admits</w:t>
+      </w:r>
+      <w:r>
+        <w:rPr>
+          <w:rFonts w:asciiTheme="majorHAnsi" w:hAnsiTheme="majorHAnsi"/>
+          <w:color w:val="FABF8F" w:themeColor="accent6" w:themeTint="99"/>
+          <w:sz w:val="32"/>
+          <w:szCs w:val="32"/>
+        </w:rPr>
+        <w:t xml:space="preserve"> his guilt and complicity in helping to bring such violence to Central </w:t>
+      </w:r>
+      <w:r>
+        <w:rPr>
+          <w:rFonts w:asciiTheme="majorHAnsi" w:hAnsiTheme="majorHAnsi"/>
+          <w:color w:val="FABF8F" w:themeColor="accent6" w:themeTint="99"/>
+          <w:sz w:val="32"/>
+          <w:szCs w:val="32"/>
+        </w:rPr>
+        <w:t>Africa, but either justifies the</w:t>
+      </w:r>
+      <w:r>
+        <w:rPr>
+          <w:rFonts w:asciiTheme="majorHAnsi" w:hAnsiTheme="majorHAnsi"/>
+          <w:color w:val="FABF8F" w:themeColor="accent6" w:themeTint="99"/>
+          <w:sz w:val="32"/>
+          <w:szCs w:val="32"/>
+        </w:rPr>
+        <w:t xml:space="preserve"> decision (1870i:LII-LIV) or, as he does on the last page of the diary, attempts to assert his own innocence: “</w:t>
       </w:r>
       <w:r>
         <w:rPr>
